--- a/AI1-LAB-D/AI1-LD-gr4-Jakubiak-Hubert.docx
+++ b/AI1-LAB-D/AI1-LD-gr4-Jakubiak-Hubert.docx
@@ -1851,6 +1851,9 @@
         </w:rPr>
       </w:pPr>
       <w:r>
+        <w:rPr>
+          <w:lang w:val="pl-PL"/>
+        </w:rPr>
         <w:br w:type="page"/>
       </w:r>
     </w:p>
@@ -1883,6 +1886,9 @@
         <w:jc w:val="center"/>
       </w:pPr>
       <w:r>
+        <w:rPr>
+          <w:noProof/>
+        </w:rPr>
         <w:drawing>
           <wp:inline distT="0" distB="0" distL="0" distR="0" wp14:anchorId="6DBCD3E4" wp14:editId="6D04BCFD">
             <wp:extent cx="5606143" cy="3180707"/>
@@ -2033,6 +2039,9 @@
         <w:pStyle w:val="Zadanie"/>
       </w:pPr>
       <w:r>
+        <w:rPr>
+          <w:noProof/>
+        </w:rPr>
         <w:drawing>
           <wp:inline distT="0" distB="0" distL="0" distR="0" wp14:anchorId="2D40D7D4" wp14:editId="76A6900E">
             <wp:extent cx="6645910" cy="1135380"/>
@@ -2117,6 +2126,9 @@
         <w:jc w:val="center"/>
       </w:pPr>
       <w:r>
+        <w:rPr>
+          <w:noProof/>
+        </w:rPr>
         <w:drawing>
           <wp:inline distT="0" distB="0" distL="0" distR="0" wp14:anchorId="5BEE786B" wp14:editId="5963DF91">
             <wp:extent cx="4517571" cy="1742973"/>
@@ -2255,6 +2267,9 @@
         <w:pStyle w:val="Zadanie"/>
       </w:pPr>
       <w:r>
+        <w:rPr>
+          <w:noProof/>
+        </w:rPr>
         <w:drawing>
           <wp:inline distT="0" distB="0" distL="0" distR="0" wp14:anchorId="2AC4B53F" wp14:editId="3D9D4632">
             <wp:extent cx="6645910" cy="1306195"/>
@@ -2339,6 +2354,9 @@
         <w:jc w:val="center"/>
       </w:pPr>
       <w:r>
+        <w:rPr>
+          <w:noProof/>
+        </w:rPr>
         <w:drawing>
           <wp:inline distT="0" distB="0" distL="0" distR="0" wp14:anchorId="163BF195" wp14:editId="49B434AA">
             <wp:extent cx="4376647" cy="4865915"/>
@@ -2461,6 +2479,9 @@
         <w:pStyle w:val="Zadanie"/>
       </w:pPr>
       <w:r>
+        <w:rPr>
+          <w:noProof/>
+        </w:rPr>
         <w:drawing>
           <wp:inline distT="0" distB="0" distL="0" distR="0" wp14:anchorId="7C64EFAB" wp14:editId="4524B430">
             <wp:extent cx="6645910" cy="3770630"/>
@@ -2744,14 +2765,28 @@
       <w:r>
         <w:t xml:space="preserve">…link, np. </w:t>
       </w:r>
-      <w:hyperlink r:id="rId17" w:history="1">
-        <w:r>
-          <w:rPr>
-            <w:rStyle w:val="Hipercze"/>
-          </w:rPr>
-          <w:t>https://github.com/inazwisko/ai1-lab/tree/lab-d…</w:t>
-        </w:r>
-      </w:hyperlink>
+      <w:r>
+        <w:t>https://github.com/jakhub21/jakubiak/tree/lab-d/AI1-LAB-D</w:t>
+      </w:r>
+    </w:p>
+    <w:p>
+      <w:pPr>
+        <w:rPr>
+          <w:rFonts w:asciiTheme="majorHAnsi" w:eastAsiaTheme="majorEastAsia" w:hAnsiTheme="majorHAnsi" w:cstheme="majorBidi"/>
+          <w:b/>
+          <w:smallCaps/>
+          <w:sz w:val="32"/>
+          <w:szCs w:val="32"/>
+          <w:lang w:val="pl-PL"/>
+        </w:rPr>
+      </w:pPr>
+      <w:bookmarkStart w:id="12" w:name="_Toc147183253"/>
+      <w:r>
+        <w:rPr>
+          <w:lang w:val="pl-PL"/>
+        </w:rPr>
+        <w:br w:type="page"/>
+      </w:r>
     </w:p>
     <w:p>
       <w:pPr>
@@ -2760,11 +2795,11 @@
           <w:lang w:val="pl-PL"/>
         </w:rPr>
       </w:pPr>
-      <w:bookmarkStart w:id="12" w:name="_Toc147183253"/>
-      <w:r>
-        <w:rPr>
-          <w:lang w:val="pl-PL"/>
-        </w:rPr>
+      <w:r>
+        <w:rPr>
+          <w:lang w:val="pl-PL"/>
+        </w:rPr>
+        <w:lastRenderedPageBreak/>
         <w:t>Podsumowanie</w:t>
       </w:r>
       <w:bookmarkEnd w:id="12"/>
@@ -2781,22 +2816,39 @@
       <w:pPr>
         <w:pStyle w:val="Zadanie"/>
       </w:pPr>
-    </w:p>
-    <w:p>
-      <w:pPr>
-        <w:pStyle w:val="Zadanie"/>
-      </w:pPr>
-      <w:r>
-        <w:lastRenderedPageBreak/>
-        <w:t>…podsumowanie…</w:t>
-      </w:r>
-    </w:p>
-    <w:p>
-      <w:pPr>
-        <w:rPr>
-          <w:lang w:val="pl-PL"/>
-        </w:rPr>
-      </w:pPr>
+      <w:r>
+        <w:t>W trakcie tego laboratorium zdobyłem umiejętności związane z tworzeniem interaktywnego interfejsu webowego do sprawdzania aktualnej pogody.</w:t>
+      </w:r>
+      <w:r>
+        <w:t xml:space="preserve"> </w:t>
+      </w:r>
+      <w:r>
+        <w:t xml:space="preserve">Nauczyłem się integrować zewnętrzne API, takie jak </w:t>
+      </w:r>
+      <w:proofErr w:type="spellStart"/>
+      <w:r>
+        <w:t>OpenWeatherMap</w:t>
+      </w:r>
+      <w:proofErr w:type="spellEnd"/>
+      <w:r>
+        <w:t xml:space="preserve">, przy użyciu języka JavaScript. Tworzenie dynamicznych interfejsów, korzystając z </w:t>
+      </w:r>
+      <w:proofErr w:type="spellStart"/>
+      <w:r>
+        <w:t>XMLHttpRequest</w:t>
+      </w:r>
+      <w:proofErr w:type="spellEnd"/>
+      <w:r>
+        <w:t xml:space="preserve"> oraz funkcji </w:t>
+      </w:r>
+      <w:proofErr w:type="spellStart"/>
+      <w:r>
+        <w:t>fetch</w:t>
+      </w:r>
+      <w:proofErr w:type="spellEnd"/>
+      <w:r>
+        <w:t>, umożliwiło mi pobieranie danych pogodowych i aktualizowanie interfejsu w czasie rzeczywistym. Ponadto, zyskałem doświadczenie w manipulowaniu elementami HTML i ich stylizacji za pomocą CSS, tworzeniu dynamicznych komponentów przy użyciu JavaScript oraz organizowaniu i prezentowaniu danych w czytelny sposób na stronie internetowej.</w:t>
+      </w:r>
     </w:p>
     <w:p>
       <w:pPr>
@@ -2824,12 +2876,12 @@
       </w:r>
     </w:p>
     <w:sectPr>
-      <w:headerReference w:type="even" r:id="rId18"/>
-      <w:headerReference w:type="default" r:id="rId19"/>
-      <w:footerReference w:type="even" r:id="rId20"/>
-      <w:footerReference w:type="default" r:id="rId21"/>
-      <w:headerReference w:type="first" r:id="rId22"/>
-      <w:footerReference w:type="first" r:id="rId23"/>
+      <w:headerReference w:type="even" r:id="rId17"/>
+      <w:headerReference w:type="default" r:id="rId18"/>
+      <w:footerReference w:type="even" r:id="rId19"/>
+      <w:footerReference w:type="default" r:id="rId20"/>
+      <w:headerReference w:type="first" r:id="rId21"/>
+      <w:footerReference w:type="first" r:id="rId22"/>
       <w:pgSz w:w="11906" w:h="16838"/>
       <w:pgMar w:top="720" w:right="720" w:bottom="720" w:left="720" w:header="708" w:footer="708" w:gutter="0"/>
       <w:cols w:space="708"/>
